--- a/Word files/ Signal Protocol.docx
+++ b/Word files/ Signal Protocol.docx
@@ -274,6 +274,7 @@
                             <w15:appearance w15:val="hidden"/>
                             <w:text/>
                           </w:sdtPr>
+                          <w:sdtEndPr/>
                           <w:sdtContent>
                             <w:p>
                               <w:pPr>
@@ -408,6 +409,7 @@
                                         <w:lang w:val="ru-RU"/>
                                       </w:rPr>
                                     </w:pPr>
+                                    <w:proofErr w:type="spellStart"/>
                                     <w:r>
                                       <w:rPr>
                                         <w:i/>
@@ -416,7 +418,40 @@
                                         <w:szCs w:val="32"/>
                                         <w:lang w:val="ru-RU"/>
                                       </w:rPr>
-                                      <w:t xml:space="preserve">Жемойтяк Наталья Павловна Бельская Екатерина Артуровна Чекалинский Никита Олегович </w:t>
+                                      <w:t>Жемойтяк</w:t>
+                                    </w:r>
+                                    <w:proofErr w:type="spellEnd"/>
+                                    <w:r>
+                                      <w:rPr>
+                                        <w:i/>
+                                        <w:color w:val="262626" w:themeColor="text1" w:themeTint="D9"/>
+                                        <w:sz w:val="32"/>
+                                        <w:szCs w:val="32"/>
+                                        <w:lang w:val="ru-RU"/>
+                                      </w:rPr>
+                                      <w:t xml:space="preserve"> Наталья Павловна Бельская Екатерина Артуровна </w:t>
+                                    </w:r>
+                                    <w:proofErr w:type="spellStart"/>
+                                    <w:r>
+                                      <w:rPr>
+                                        <w:i/>
+                                        <w:color w:val="262626" w:themeColor="text1" w:themeTint="D9"/>
+                                        <w:sz w:val="32"/>
+                                        <w:szCs w:val="32"/>
+                                        <w:lang w:val="ru-RU"/>
+                                      </w:rPr>
+                                      <w:t>Чекалинский</w:t>
+                                    </w:r>
+                                    <w:proofErr w:type="spellEnd"/>
+                                    <w:r>
+                                      <w:rPr>
+                                        <w:i/>
+                                        <w:color w:val="262626" w:themeColor="text1" w:themeTint="D9"/>
+                                        <w:sz w:val="32"/>
+                                        <w:szCs w:val="32"/>
+                                        <w:lang w:val="ru-RU"/>
+                                      </w:rPr>
+                                      <w:t xml:space="preserve"> Никита Олегович</w:t>
                                     </w:r>
                                   </w:p>
                                 </w:sdtContent>
@@ -455,11 +490,7 @@
               </mc:Choice>
               <mc:Fallback>
                 <w:pict>
-                  <v:shapetype w14:anchorId="2292FA93" id="_x0000_t202" coordsize="21600,21600" o:spt="202" path="m,l,21600r21600,l21600,xe">
-                    <v:stroke joinstyle="miter"/>
-                    <v:path gradientshapeok="t" o:connecttype="rect"/>
-                  </v:shapetype>
-                  <v:shape id="Text Box 36" o:spid="_x0000_s1027" type="#_x0000_t202" alt="Title: Title and subtitle" style="position:absolute;left:0;text-align:left;margin-left:25.15pt;margin-top:489.95pt;width:344.8pt;height:214.55pt;z-index:251661312;visibility:visible;mso-wrap-style:square;mso-width-percent:0;mso-height-percent:0;mso-wrap-distance-left:9pt;mso-wrap-distance-top:0;mso-wrap-distance-right:9pt;mso-wrap-distance-bottom:0;mso-position-horizontal:absolute;mso-position-horizontal-relative:page;mso-position-vertical:absolute;mso-position-vertical-relative:page;mso-width-percent:0;mso-height-percent:0;mso-width-relative:page;mso-height-relative:margin;v-text-anchor:bottom" o:gfxdata="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" filled="f" stroked="f" strokeweight=".5pt">
+                  <v:shape w14:anchorId="2292FA93" id="Text Box 36" o:spid="_x0000_s1027" type="#_x0000_t202" alt="Title: Title and subtitle" style="position:absolute;left:0;text-align:left;margin-left:25.15pt;margin-top:489.95pt;width:344.8pt;height:214.55pt;z-index:251661312;visibility:visible;mso-wrap-style:square;mso-width-percent:0;mso-height-percent:0;mso-wrap-distance-left:9pt;mso-wrap-distance-top:0;mso-wrap-distance-right:9pt;mso-wrap-distance-bottom:0;mso-position-horizontal:absolute;mso-position-horizontal-relative:page;mso-position-vertical:absolute;mso-position-vertical-relative:page;mso-width-percent:0;mso-height-percent:0;mso-width-relative:page;mso-height-relative:margin;v-text-anchor:bottom" o:gfxdata="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" filled="f" stroked="f" strokeweight=".5pt">
                     <v:textbox inset="93.6pt,7.2pt,0,1in">
                       <w:txbxContent>
                         <w:sdt>
@@ -492,6 +523,7 @@
                                   <w:lang w:val="ru-RU"/>
                                 </w:rPr>
                               </w:pPr>
+                              <w:proofErr w:type="spellStart"/>
                               <w:r>
                                 <w:rPr>
                                   <w:i/>
@@ -500,7 +532,40 @@
                                   <w:szCs w:val="32"/>
                                   <w:lang w:val="ru-RU"/>
                                 </w:rPr>
-                                <w:t xml:space="preserve">Жемойтяк Наталья Павловна Бельская Екатерина Артуровна Чекалинский Никита Олегович </w:t>
+                                <w:t>Жемойтяк</w:t>
+                              </w:r>
+                              <w:proofErr w:type="spellEnd"/>
+                              <w:r>
+                                <w:rPr>
+                                  <w:i/>
+                                  <w:color w:val="262626" w:themeColor="text1" w:themeTint="D9"/>
+                                  <w:sz w:val="32"/>
+                                  <w:szCs w:val="32"/>
+                                  <w:lang w:val="ru-RU"/>
+                                </w:rPr>
+                                <w:t xml:space="preserve"> Наталья Павловна Бельская Екатерина Артуровна </w:t>
+                              </w:r>
+                              <w:proofErr w:type="spellStart"/>
+                              <w:r>
+                                <w:rPr>
+                                  <w:i/>
+                                  <w:color w:val="262626" w:themeColor="text1" w:themeTint="D9"/>
+                                  <w:sz w:val="32"/>
+                                  <w:szCs w:val="32"/>
+                                  <w:lang w:val="ru-RU"/>
+                                </w:rPr>
+                                <w:t>Чекалинский</w:t>
+                              </w:r>
+                              <w:proofErr w:type="spellEnd"/>
+                              <w:r>
+                                <w:rPr>
+                                  <w:i/>
+                                  <w:color w:val="262626" w:themeColor="text1" w:themeTint="D9"/>
+                                  <w:sz w:val="32"/>
+                                  <w:szCs w:val="32"/>
+                                  <w:lang w:val="ru-RU"/>
+                                </w:rPr>
+                                <w:t xml:space="preserve"> Никита Олегович</w:t>
                               </w:r>
                             </w:p>
                           </w:sdtContent>
@@ -2342,8 +2407,21 @@
       <w:r>
         <w:t xml:space="preserve">В этом документе будет описываться </w:t>
       </w:r>
-      <w:r>
-        <w:t>Signal Protocol и его основные алгоритмы.</w:t>
+      <w:proofErr w:type="spellStart"/>
+      <w:r>
+        <w:t>Signal</w:t>
+      </w:r>
+      <w:proofErr w:type="spellEnd"/>
+      <w:r>
+        <w:t xml:space="preserve"> </w:t>
+      </w:r>
+      <w:proofErr w:type="spellStart"/>
+      <w:r>
+        <w:t>Protocol</w:t>
+      </w:r>
+      <w:proofErr w:type="spellEnd"/>
+      <w:r>
+        <w:t xml:space="preserve"> и его основные алгоритмы.</w:t>
       </w:r>
       <w:r>
         <w:t xml:space="preserve"> Здесь будут много отсылок к документации самого сигнала, а также на теорию примитивов, которые использует данный протокол.</w:t>
@@ -2402,7 +2480,15 @@
         <w:t>данный</w:t>
       </w:r>
       <w:r>
-        <w:t xml:space="preserve"> протокол в своих секретных(или приватных)чатах. </w:t>
+        <w:t xml:space="preserve"> протокол в своих </w:t>
+      </w:r>
+      <w:proofErr w:type="gramStart"/>
+      <w:r>
+        <w:t>секретных(</w:t>
+      </w:r>
+      <w:proofErr w:type="gramEnd"/>
+      <w:r>
+        <w:t xml:space="preserve">или приватных)чатах. </w:t>
       </w:r>
     </w:p>
     <w:p>
@@ -2447,6 +2533,7 @@
         </w:rPr>
         <w:t xml:space="preserve"> </w:t>
       </w:r>
+      <w:proofErr w:type="gramStart"/>
       <w:r>
         <w:t>храповик</w:t>
       </w:r>
@@ -2456,6 +2543,7 @@
         </w:rPr>
         <w:t>(</w:t>
       </w:r>
+      <w:proofErr w:type="gramEnd"/>
       <w:r>
         <w:rPr>
           <w:lang w:val="en-US"/>
@@ -2492,15 +2580,19 @@
         </w:rPr>
         <w:t xml:space="preserve"> </w:t>
       </w:r>
+      <w:proofErr w:type="spellStart"/>
       <w:r>
         <w:t>Диффи</w:t>
       </w:r>
+      <w:proofErr w:type="spellEnd"/>
       <w:r>
         <w:rPr>
           <w:lang w:val="en-US"/>
         </w:rPr>
         <w:t>-</w:t>
       </w:r>
+      <w:proofErr w:type="spellStart"/>
+      <w:proofErr w:type="gramStart"/>
       <w:r>
         <w:t>Хел</w:t>
       </w:r>
@@ -2510,12 +2602,14 @@
       <w:r>
         <w:t>ман</w:t>
       </w:r>
+      <w:proofErr w:type="spellEnd"/>
       <w:r>
         <w:rPr>
           <w:lang w:val="en-US"/>
         </w:rPr>
         <w:t>(</w:t>
       </w:r>
+      <w:proofErr w:type="gramEnd"/>
       <w:r>
         <w:rPr>
           <w:lang w:val="en-US"/>
@@ -2751,10 +2845,18 @@
     </w:p>
     <w:p>
       <w:r>
-        <w:t xml:space="preserve">Вход: </w:t>
-      </w:r>
-      <w:r>
-        <w:t>Зависит от задачи. Может быть нулевой</w:t>
+        <w:t>Вход</w:t>
+      </w:r>
+      <w:proofErr w:type="gramStart"/>
+      <w:r>
+        <w:t xml:space="preserve">: </w:t>
+      </w:r>
+      <w:r>
+        <w:t>Зависит</w:t>
+      </w:r>
+      <w:proofErr w:type="gramEnd"/>
+      <w:r>
+        <w:t xml:space="preserve"> от задачи. Может быть нулевой</w:t>
       </w:r>
     </w:p>
     <w:p>
@@ -2787,12 +2889,16 @@
         </w:rPr>
         <w:t>(</w:t>
       </w:r>
+      <w:proofErr w:type="spellStart"/>
+      <w:proofErr w:type="gramStart"/>
       <w:r>
         <w:rPr>
           <w:lang w:val="en-US"/>
         </w:rPr>
         <w:t>e,n</w:t>
       </w:r>
+      <w:proofErr w:type="spellEnd"/>
+      <w:proofErr w:type="gramEnd"/>
       <w:r>
         <w:rPr>
           <w:lang w:val="en-US"/>
@@ -2874,7 +2980,15 @@
         <w:sym w:font="Symbol" w:char="F06A"/>
       </w:r>
       <w:r>
-        <w:t>(n) = (p-1)(q-1)</w:t>
+        <w:t>(n) = (p-</w:t>
+      </w:r>
+      <w:proofErr w:type="gramStart"/>
+      <w:r>
+        <w:t>1)(</w:t>
+      </w:r>
+      <w:proofErr w:type="gramEnd"/>
+      <w:r>
+        <w:t>q-1)</w:t>
       </w:r>
     </w:p>
     <w:p>
@@ -2898,7 +3012,15 @@
         <w:t xml:space="preserve"> &amp;&amp;</w:t>
       </w:r>
       <w:r>
-        <w:t xml:space="preserve"> GCD(e, </w:t>
+        <w:t> </w:t>
+      </w:r>
+      <w:proofErr w:type="gramStart"/>
+      <w:r>
+        <w:t>GCD(</w:t>
+      </w:r>
+      <w:proofErr w:type="gramEnd"/>
+      <w:r>
+        <w:t xml:space="preserve">e, </w:t>
       </w:r>
       <w:r>
         <w:sym w:font="Symbol" w:char="F06A"/>
@@ -2919,8 +3041,13 @@
         </w:numPr>
       </w:pPr>
       <w:r>
-        <w:t>d = e-1(mod</w:t>
-      </w:r>
+        <w:t>d = e-1(</w:t>
+      </w:r>
+      <w:proofErr w:type="spellStart"/>
+      <w:r>
+        <w:t>mod</w:t>
+      </w:r>
+      <w:proofErr w:type="spellEnd"/>
       <w:r>
         <w:sym w:font="Symbol" w:char="F06A"/>
       </w:r>
@@ -2936,8 +3063,29 @@
           <w:numId w:val="9"/>
         </w:numPr>
       </w:pPr>
-      <w:r>
-        <w:t>return [ e,n,d]</w:t>
+      <w:proofErr w:type="spellStart"/>
+      <w:r>
+        <w:t>return</w:t>
+      </w:r>
+      <w:proofErr w:type="spellEnd"/>
+      <w:r>
+        <w:t xml:space="preserve"> </w:t>
+      </w:r>
+      <w:proofErr w:type="gramStart"/>
+      <w:r>
+        <w:t xml:space="preserve">[ </w:t>
+      </w:r>
+      <w:proofErr w:type="spellStart"/>
+      <w:r>
+        <w:t>e</w:t>
+      </w:r>
+      <w:proofErr w:type="gramEnd"/>
+      <w:r>
+        <w:t>,n,d</w:t>
+      </w:r>
+      <w:proofErr w:type="spellEnd"/>
+      <w:r>
+        <w:t>]</w:t>
       </w:r>
     </w:p>
     <w:p/>
@@ -3003,6 +3151,8 @@
       <w:r>
         <w:t xml:space="preserve">Вход: </w:t>
       </w:r>
+      <w:proofErr w:type="spellStart"/>
+      <w:proofErr w:type="gramStart"/>
       <w:r>
         <w:t>e</w:t>
       </w:r>
@@ -3012,12 +3162,14 @@
       <w:r>
         <w:t>n</w:t>
       </w:r>
+      <w:proofErr w:type="gramEnd"/>
       <w:r>
         <w:t>,</w:t>
       </w:r>
       <w:r>
         <w:t>m</w:t>
       </w:r>
+      <w:proofErr w:type="spellEnd"/>
     </w:p>
     <w:p>
       <w:r>
@@ -3046,11 +3198,19 @@
           <w:lang w:val="en-US"/>
         </w:rPr>
       </w:pPr>
-      <w:r>
-        <w:rPr>
-          <w:lang w:val="en-US"/>
-        </w:rPr>
-        <w:t>Return[c = me(mod n)]</w:t>
+      <w:proofErr w:type="gramStart"/>
+      <w:r>
+        <w:rPr>
+          <w:lang w:val="en-US"/>
+        </w:rPr>
+        <w:t>Return[</w:t>
+      </w:r>
+      <w:proofErr w:type="gramEnd"/>
+      <w:r>
+        <w:rPr>
+          <w:lang w:val="en-US"/>
+        </w:rPr>
+        <w:t>c = me(mod n)]</w:t>
       </w:r>
     </w:p>
     <w:p>
@@ -3067,6 +3227,8 @@
       <w:r>
         <w:t xml:space="preserve">Вход: </w:t>
       </w:r>
+      <w:proofErr w:type="spellStart"/>
+      <w:proofErr w:type="gramStart"/>
       <w:r>
         <w:t>c</w:t>
       </w:r>
@@ -3076,12 +3238,14 @@
       <w:r>
         <w:t>d</w:t>
       </w:r>
+      <w:proofErr w:type="gramEnd"/>
       <w:r>
         <w:t>,</w:t>
       </w:r>
       <w:r>
         <w:t>n</w:t>
       </w:r>
+      <w:proofErr w:type="spellEnd"/>
     </w:p>
     <w:p>
       <w:r>
@@ -3116,12 +3280,14 @@
           <w:lang w:val="en-US"/>
         </w:rPr>
       </w:pPr>
+      <w:proofErr w:type="gramStart"/>
       <w:r>
         <w:rPr>
           <w:lang w:val="en-US"/>
         </w:rPr>
         <w:t>Return[</w:t>
       </w:r>
+      <w:proofErr w:type="gramEnd"/>
       <w:r>
         <w:rPr>
           <w:lang w:val="en-US"/>
@@ -3181,7 +3347,15 @@
         <w:t xml:space="preserve">. </w:t>
       </w:r>
       <w:r>
-        <w:t xml:space="preserve">Есть ключи, финкции, которые шифруют и расшифруют. Они гораздо сложнее и </w:t>
+        <w:t xml:space="preserve">Есть ключи, </w:t>
+      </w:r>
+      <w:proofErr w:type="spellStart"/>
+      <w:r>
+        <w:t>финкции</w:t>
+      </w:r>
+      <w:proofErr w:type="spellEnd"/>
+      <w:r>
+        <w:t xml:space="preserve">, которые шифруют и расшифруют. Они гораздо сложнее и </w:t>
       </w:r>
       <w:r>
         <w:t xml:space="preserve">поэтому в качестве базы мы рассматриваем </w:t>
@@ -3233,11 +3407,20 @@
         <w:t>Эллиптические кривые</w:t>
       </w:r>
       <w:r>
-        <w:t xml:space="preserve"> и </w:t>
-      </w:r>
-      <w:r>
-        <w:t xml:space="preserve"> Диффи</w:t>
-      </w:r>
+        <w:t xml:space="preserve"> </w:t>
+      </w:r>
+      <w:proofErr w:type="gramStart"/>
+      <w:r>
+        <w:t xml:space="preserve">и </w:t>
+      </w:r>
+      <w:r>
+        <w:t xml:space="preserve"> </w:t>
+      </w:r>
+      <w:proofErr w:type="spellStart"/>
+      <w:r>
+        <w:t>Диффи</w:t>
+      </w:r>
+      <w:proofErr w:type="gramEnd"/>
       <w:r>
         <w:t>-</w:t>
       </w:r>
@@ -3245,12 +3428,14 @@
         <w:t>Хеллмана</w:t>
       </w:r>
       <w:bookmarkEnd w:id="9"/>
+      <w:proofErr w:type="spellEnd"/>
     </w:p>
     <w:p>
       <w:pPr>
         <w:pStyle w:val="Heading3"/>
       </w:pPr>
       <w:bookmarkStart w:id="10" w:name="_Toc71409397"/>
+      <w:proofErr w:type="spellStart"/>
       <w:r>
         <w:t>Диффи</w:t>
       </w:r>
@@ -3261,6 +3446,7 @@
         <w:t>Хеллман</w:t>
       </w:r>
       <w:bookmarkEnd w:id="10"/>
+      <w:proofErr w:type="spellEnd"/>
     </w:p>
     <w:p>
       <w:r>
@@ -3325,6 +3511,7 @@
       <w:r>
         <w:t>(</w:t>
       </w:r>
+      <w:proofErr w:type="gramStart"/>
       <w:r>
         <w:rPr>
           <w:lang w:val="en-US"/>
@@ -3340,6 +3527,7 @@
         </w:rPr>
         <w:t>p</w:t>
       </w:r>
+      <w:proofErr w:type="gramEnd"/>
       <w:r>
         <w:t xml:space="preserve">-1) = =1. </w:t>
       </w:r>
@@ -3406,6 +3594,8 @@
       <w:r>
         <w:t xml:space="preserve">= </w:t>
       </w:r>
+      <w:proofErr w:type="spellStart"/>
+      <w:proofErr w:type="gramStart"/>
       <w:r>
         <w:rPr>
           <w:lang w:val="en-US"/>
@@ -3419,9 +3609,11 @@
         </w:rPr>
         <w:t>a</w:t>
       </w:r>
+      <w:proofErr w:type="spellEnd"/>
       <w:r>
         <w:t>(</w:t>
       </w:r>
+      <w:proofErr w:type="gramEnd"/>
       <w:r>
         <w:rPr>
           <w:lang w:val="en-US"/>
@@ -3479,6 +3671,8 @@
       <w:r>
         <w:t xml:space="preserve"> = </w:t>
       </w:r>
+      <w:proofErr w:type="spellStart"/>
+      <w:proofErr w:type="gramStart"/>
       <w:r>
         <w:rPr>
           <w:lang w:val="en-US"/>
@@ -3492,9 +3686,11 @@
         </w:rPr>
         <w:t>b</w:t>
       </w:r>
+      <w:proofErr w:type="spellEnd"/>
       <w:r>
         <w:t>(</w:t>
       </w:r>
+      <w:proofErr w:type="gramEnd"/>
       <w:r>
         <w:rPr>
           <w:lang w:val="en-US"/>
@@ -3555,6 +3751,7 @@
       <w:r>
         <w:t xml:space="preserve"> = </w:t>
       </w:r>
+      <w:proofErr w:type="gramStart"/>
       <w:r>
         <w:rPr>
           <w:lang w:val="en-US"/>
@@ -3571,6 +3768,7 @@
       <w:r>
         <w:t>(</w:t>
       </w:r>
+      <w:proofErr w:type="gramEnd"/>
       <w:r>
         <w:rPr>
           <w:lang w:val="en-US"/>
@@ -3686,6 +3884,7 @@
         </w:rPr>
         <w:t xml:space="preserve"> = </w:t>
       </w:r>
+      <w:proofErr w:type="gramStart"/>
       <w:r>
         <w:rPr>
           <w:lang w:val="en-US"/>
@@ -3705,6 +3904,7 @@
         </w:rPr>
         <w:t>(</w:t>
       </w:r>
+      <w:proofErr w:type="gramEnd"/>
       <w:r>
         <w:rPr>
           <w:lang w:val="en-US"/>
@@ -3745,7 +3945,14 @@
         <w:rPr>
           <w:lang w:val="en-US"/>
         </w:rPr>
-        <w:t>(g</w:t>
+        <w:t>(</w:t>
+      </w:r>
+      <w:proofErr w:type="spellStart"/>
+      <w:r>
+        <w:rPr>
+          <w:lang w:val="en-US"/>
+        </w:rPr>
+        <w:t>g</w:t>
       </w:r>
       <w:r>
         <w:rPr>
@@ -3754,6 +3961,7 @@
         </w:rPr>
         <w:t>b</w:t>
       </w:r>
+      <w:proofErr w:type="spellEnd"/>
       <w:r>
         <w:rPr>
           <w:lang w:val="en-US"/>
@@ -3819,7 +4027,14 @@
         <w:rPr>
           <w:lang w:val="en-US"/>
         </w:rPr>
-        <w:t xml:space="preserve"> = g</w:t>
+        <w:t xml:space="preserve"> = </w:t>
+      </w:r>
+      <w:proofErr w:type="spellStart"/>
+      <w:r>
+        <w:rPr>
+          <w:lang w:val="en-US"/>
+        </w:rPr>
+        <w:t>g</w:t>
       </w:r>
       <w:r>
         <w:rPr>
@@ -3828,6 +4043,7 @@
         </w:rPr>
         <w:t>ba</w:t>
       </w:r>
+      <w:proofErr w:type="spellEnd"/>
       <w:r>
         <w:rPr>
           <w:lang w:val="en-US"/>
@@ -3877,6 +4093,7 @@
         </w:rPr>
         <w:t xml:space="preserve"> = </w:t>
       </w:r>
+      <w:proofErr w:type="gramStart"/>
       <w:r>
         <w:rPr>
           <w:lang w:val="en-US"/>
@@ -3896,6 +4113,7 @@
         </w:rPr>
         <w:t>(</w:t>
       </w:r>
+      <w:proofErr w:type="gramEnd"/>
       <w:r>
         <w:rPr>
           <w:lang w:val="en-US"/>
@@ -3924,7 +4142,14 @@
         <w:rPr>
           <w:lang w:val="en-US"/>
         </w:rPr>
-        <w:t>= (g</w:t>
+        <w:t>= (</w:t>
+      </w:r>
+      <w:proofErr w:type="spellStart"/>
+      <w:r>
+        <w:rPr>
+          <w:lang w:val="en-US"/>
+        </w:rPr>
+        <w:t>g</w:t>
       </w:r>
       <w:r>
         <w:rPr>
@@ -3933,6 +4158,7 @@
         </w:rPr>
         <w:t>a</w:t>
       </w:r>
+      <w:proofErr w:type="spellEnd"/>
       <w:r>
         <w:rPr>
           <w:lang w:val="en-US"/>
@@ -4356,7 +4582,11 @@
       </w:pPr>
       <w:bookmarkStart w:id="12" w:name="_Toc71409399"/>
       <w:r>
-        <w:t>Эллиптические кривые Диффи</w:t>
+        <w:t xml:space="preserve">Эллиптические кривые </w:t>
+      </w:r>
+      <w:proofErr w:type="spellStart"/>
+      <w:r>
+        <w:t>Диффи</w:t>
       </w:r>
       <w:r>
         <w:t>-</w:t>
@@ -4365,6 +4595,7 @@
         <w:t>Хеллмана</w:t>
       </w:r>
       <w:bookmarkEnd w:id="12"/>
+      <w:proofErr w:type="spellEnd"/>
     </w:p>
     <w:p>
       <w:r>
@@ -4432,8 +4663,13 @@
       <w:r>
         <w:t xml:space="preserve">генерирует </w:t>
       </w:r>
-      <w:r>
-        <w:t xml:space="preserve">рандомное </w:t>
+      <w:proofErr w:type="spellStart"/>
+      <w:r>
+        <w:t>рандомное</w:t>
+      </w:r>
+      <w:proofErr w:type="spellEnd"/>
+      <w:r>
+        <w:t xml:space="preserve"> </w:t>
       </w:r>
       <w:r>
         <w:rPr>
@@ -4477,12 +4713,14 @@
       <w:r>
         <w:t xml:space="preserve"> = </w:t>
       </w:r>
+      <w:proofErr w:type="spellStart"/>
       <w:r>
         <w:rPr>
           <w:lang w:val="en-US"/>
         </w:rPr>
         <w:t>aG</w:t>
       </w:r>
+      <w:proofErr w:type="spellEnd"/>
       <w:r>
         <w:t>–</w:t>
       </w:r>
@@ -4555,12 +4793,14 @@
       <w:r>
         <w:t xml:space="preserve"> = </w:t>
       </w:r>
+      <w:proofErr w:type="spellStart"/>
       <w:r>
         <w:rPr>
           <w:lang w:val="en-US"/>
         </w:rPr>
         <w:t>bG</w:t>
       </w:r>
+      <w:proofErr w:type="spellEnd"/>
       <w:r>
         <w:t xml:space="preserve"> –</w:t>
       </w:r>
@@ -4628,8 +4868,16 @@
         <w:rPr>
           <w:lang w:val="en-US"/>
         </w:rPr>
-        <w:t>K = aB</w:t>
-      </w:r>
+        <w:t xml:space="preserve">K = </w:t>
+      </w:r>
+      <w:proofErr w:type="spellStart"/>
+      <w:r>
+        <w:rPr>
+          <w:lang w:val="en-US"/>
+        </w:rPr>
+        <w:t>aB</w:t>
+      </w:r>
+      <w:proofErr w:type="spellEnd"/>
     </w:p>
     <w:p>
       <w:pPr>
@@ -4652,8 +4900,16 @@
         <w:rPr>
           <w:lang w:val="en-US"/>
         </w:rPr>
-        <w:t>K = bA</w:t>
-      </w:r>
+        <w:t xml:space="preserve">K = </w:t>
+      </w:r>
+      <w:proofErr w:type="spellStart"/>
+      <w:r>
+        <w:rPr>
+          <w:lang w:val="en-US"/>
+        </w:rPr>
+        <w:t>bA</w:t>
+      </w:r>
+      <w:proofErr w:type="spellEnd"/>
     </w:p>
     <w:p>
       <w:pPr>
@@ -4685,8 +4941,16 @@
         <w:rPr>
           <w:lang w:val="en-US"/>
         </w:rPr>
-        <w:t>K = aB</w:t>
-      </w:r>
+        <w:t xml:space="preserve">K = </w:t>
+      </w:r>
+      <w:proofErr w:type="spellStart"/>
+      <w:r>
+        <w:rPr>
+          <w:lang w:val="en-US"/>
+        </w:rPr>
+        <w:t>aB</w:t>
+      </w:r>
+      <w:proofErr w:type="spellEnd"/>
       <w:r>
         <w:t xml:space="preserve"> </w:t>
       </w:r>
@@ -4694,8 +4958,16 @@
         <w:rPr>
           <w:lang w:val="en-US"/>
         </w:rPr>
-        <w:t>= abG</w:t>
-      </w:r>
+        <w:t xml:space="preserve">= </w:t>
+      </w:r>
+      <w:proofErr w:type="spellStart"/>
+      <w:r>
+        <w:rPr>
+          <w:lang w:val="en-US"/>
+        </w:rPr>
+        <w:t>abG</w:t>
+      </w:r>
+      <w:proofErr w:type="spellEnd"/>
     </w:p>
     <w:p>
       <w:pPr>
@@ -4712,21 +4984,25 @@
       <w:r>
         <w:t xml:space="preserve"> = </w:t>
       </w:r>
+      <w:proofErr w:type="spellStart"/>
       <w:r>
         <w:rPr>
           <w:lang w:val="en-US"/>
         </w:rPr>
         <w:t>bA</w:t>
       </w:r>
+      <w:proofErr w:type="spellEnd"/>
       <w:r>
         <w:t xml:space="preserve"> = </w:t>
       </w:r>
+      <w:proofErr w:type="spellStart"/>
       <w:r>
         <w:rPr>
           <w:lang w:val="en-US"/>
         </w:rPr>
         <w:t>baG</w:t>
       </w:r>
+      <w:proofErr w:type="spellEnd"/>
     </w:p>
     <w:p/>
     <w:p>
@@ -4767,15 +5043,17 @@
     </w:p>
     <w:p>
       <w:r>
-        <w:t>Выход: хеш</w:t>
-      </w:r>
+        <w:t xml:space="preserve">Выход: </w:t>
+      </w:r>
+      <w:proofErr w:type="spellStart"/>
+      <w:r>
+        <w:t>хеш</w:t>
+      </w:r>
+      <w:proofErr w:type="spellEnd"/>
     </w:p>
     <w:p>
       <w:pPr>
         <w:ind w:firstLine="720"/>
-        <w:rPr>
-          <w:lang w:val="en-US"/>
-        </w:rPr>
       </w:pPr>
       <w:r>
         <w:rPr>
@@ -4793,9 +5071,6 @@
         <w:t>Исходное сообщение после дополнения разбивается на блоки, каждый блок — на 16 слов. Алгоритм пропускает каждый блок сообщения через цикл с 64 или 80 итерациями (раундами). На каждой итерации 2 слова преобразуются, функцию преобразования задают остальные слова. Результаты обработки каждого блока складываются, сумма является значением хеш-функции. Тем не менее, инициализация внутреннего состояния производится результатом обработки предыдущего блока. Поэтому независимо обрабатывать блоки и складывать результаты нельзя</w:t>
       </w:r>
       <w:r>
-        <w:rPr>
-          <w:lang w:val="en-US"/>
-        </w:rPr>
         <w:t>.</w:t>
       </w:r>
     </w:p>
@@ -4831,12 +5106,14 @@
       </w:r>
     </w:p>
     <w:p>
+      <w:proofErr w:type="gramStart"/>
       <w:r>
         <w:t>З</w:t>
       </w:r>
       <w:r>
         <w:t>начения</w:t>
       </w:r>
+      <w:proofErr w:type="gramEnd"/>
       <w:r>
         <w:t xml:space="preserve"> определяющиеся заранее</w:t>
       </w:r>
@@ -4908,16 +5185,53 @@
         <w:t xml:space="preserve"> </w:t>
       </w:r>
       <w:r>
-        <w:t>зависят от хеш функции</w:t>
-      </w:r>
-    </w:p>
-    <w:p>
-      <w:r>
-        <w:t>ipad — блок вида ( 0x36 0x36 0x36 ... 0x36 ), где</w:t>
-      </w:r>
+        <w:t xml:space="preserve">зависят от </w:t>
+      </w:r>
+      <w:proofErr w:type="spellStart"/>
+      <w:r>
+        <w:t>хеш</w:t>
+      </w:r>
+      <w:proofErr w:type="spellEnd"/>
+      <w:r>
+        <w:t xml:space="preserve"> функции</w:t>
+      </w:r>
+    </w:p>
+    <w:p>
+      <w:proofErr w:type="spellStart"/>
+      <w:r>
+        <w:t>ipad</w:t>
+      </w:r>
+      <w:proofErr w:type="spellEnd"/>
+      <w:r>
+        <w:t> — блок вида </w:t>
+      </w:r>
+      <w:proofErr w:type="gramStart"/>
+      <w:r>
+        <w:t>( 0</w:t>
+      </w:r>
+      <w:proofErr w:type="gramEnd"/>
+      <w:r>
+        <w:t xml:space="preserve">x36 </w:t>
+      </w:r>
+      <w:proofErr w:type="spellStart"/>
+      <w:r>
+        <w:t>0x36</w:t>
+      </w:r>
+      <w:proofErr w:type="spellEnd"/>
       <w:r>
         <w:t xml:space="preserve"> </w:t>
       </w:r>
+      <w:proofErr w:type="spellStart"/>
+      <w:r>
+        <w:t>0x36</w:t>
+      </w:r>
+      <w:proofErr w:type="spellEnd"/>
+      <w:r>
+        <w:t xml:space="preserve"> ... 0x36 ), где</w:t>
+      </w:r>
+      <w:r>
+        <w:t xml:space="preserve"> </w:t>
+      </w:r>
       <w:r>
         <w:t>байт 0x36 повторяется b раз; 0x36 — константа, магическое число</w:t>
       </w:r>
@@ -4953,8 +5267,13 @@
       <w:r>
         <w:t xml:space="preserve"> </w:t>
       </w:r>
-      <w:r>
-        <w:t xml:space="preserve">хеш функция, </w:t>
+      <w:proofErr w:type="spellStart"/>
+      <w:r>
+        <w:t>хеш</w:t>
+      </w:r>
+      <w:proofErr w:type="spellEnd"/>
+      <w:r>
+        <w:t xml:space="preserve"> функция, </w:t>
       </w:r>
     </w:p>
     <w:p>
@@ -5215,6 +5534,7 @@
       <w:r>
         <w:t xml:space="preserve"> </w:t>
       </w:r>
+      <w:proofErr w:type="spellStart"/>
       <w:r>
         <w:t>S</w:t>
       </w:r>
@@ -5224,8 +5544,17 @@
         </w:rPr>
         <w:t>i</w:t>
       </w:r>
-      <w:r>
-        <w:t> = xor( K</w:t>
+      <w:proofErr w:type="spellEnd"/>
+      <w:r>
+        <w:t xml:space="preserve"> = </w:t>
+      </w:r>
+      <w:proofErr w:type="spellStart"/>
+      <w:r>
+        <w:t>xor</w:t>
+      </w:r>
+      <w:proofErr w:type="spellEnd"/>
+      <w:r>
+        <w:t>( K</w:t>
       </w:r>
       <w:r>
         <w:rPr>
@@ -5234,7 +5563,15 @@
         <w:t>0</w:t>
       </w:r>
       <w:r>
-        <w:t xml:space="preserve">, ipad ) </w:t>
+        <w:t xml:space="preserve">, </w:t>
+      </w:r>
+      <w:proofErr w:type="spellStart"/>
+      <w:r>
+        <w:t>ipad</w:t>
+      </w:r>
+      <w:proofErr w:type="spellEnd"/>
+      <w:r>
+        <w:t xml:space="preserve"> ) </w:t>
       </w:r>
     </w:p>
     <w:p>
@@ -5268,14 +5605,20 @@
       <w:r>
         <w:t xml:space="preserve"> </w:t>
       </w:r>
+      <w:proofErr w:type="spellStart"/>
       <w:r>
         <w:rPr>
           <w:lang w:val="en-US"/>
         </w:rPr>
         <w:t>xor</w:t>
       </w:r>
-      <w:r>
-        <w:t xml:space="preserve"> S</w:t>
+      <w:proofErr w:type="spellEnd"/>
+      <w:r>
+        <w:t xml:space="preserve"> </w:t>
+      </w:r>
+      <w:proofErr w:type="spellStart"/>
+      <w:r>
+        <w:t>S</w:t>
       </w:r>
       <w:r>
         <w:rPr>
@@ -5283,8 +5626,17 @@
         </w:rPr>
         <w:t>o</w:t>
       </w:r>
-      <w:r>
-        <w:t> = xor(K</w:t>
+      <w:proofErr w:type="spellEnd"/>
+      <w:r>
+        <w:t xml:space="preserve"> = </w:t>
+      </w:r>
+      <w:proofErr w:type="spellStart"/>
+      <w:r>
+        <w:t>xor</w:t>
+      </w:r>
+      <w:proofErr w:type="spellEnd"/>
+      <w:r>
+        <w:t>(K</w:t>
       </w:r>
       <w:r>
         <w:rPr>
@@ -5293,7 +5645,15 @@
         <w:t>0</w:t>
       </w:r>
       <w:r>
-        <w:t>, opad ).</w:t>
+        <w:t xml:space="preserve">, </w:t>
+      </w:r>
+      <w:proofErr w:type="spellStart"/>
+      <w:r>
+        <w:t>opad</w:t>
+      </w:r>
+      <w:proofErr w:type="spellEnd"/>
+      <w:r>
+        <w:t xml:space="preserve"> ).</w:t>
       </w:r>
     </w:p>
     <w:p>
@@ -5427,7 +5787,15 @@
         <w:t xml:space="preserve"> </w:t>
       </w:r>
       <w:r>
-        <w:t>Возвращаем строку из  шага 11.</w:t>
+        <w:t xml:space="preserve">Возвращаем строку </w:t>
+      </w:r>
+      <w:proofErr w:type="gramStart"/>
+      <w:r>
+        <w:t>из  шага</w:t>
+      </w:r>
+      <w:proofErr w:type="gramEnd"/>
+      <w:r>
+        <w:t xml:space="preserve"> 11.</w:t>
       </w:r>
     </w:p>
     <w:p>
@@ -5752,17 +6120,27 @@
       <w:r>
         <w:t xml:space="preserve">В данном протоколе используются </w:t>
       </w:r>
+      <w:proofErr w:type="spellStart"/>
       <w:r>
         <w:rPr>
           <w:lang w:val="en-US"/>
         </w:rPr>
         <w:t>EdDSA</w:t>
       </w:r>
+      <w:proofErr w:type="spellEnd"/>
       <w:r>
         <w:t xml:space="preserve"> </w:t>
       </w:r>
       <w:r>
-        <w:t xml:space="preserve">алгоритмы, которые совмещены с эллиптическими кривыми ДХ и хеш функциями. Они состоят из двух частей: подпись и верификация(проверка). </w:t>
+        <w:t xml:space="preserve">алгоритмы, которые совмещены с эллиптическими кривыми ДХ и </w:t>
+      </w:r>
+      <w:proofErr w:type="spellStart"/>
+      <w:r>
+        <w:t>хеш</w:t>
+      </w:r>
+      <w:proofErr w:type="spellEnd"/>
+      <w:r>
+        <w:t xml:space="preserve"> функциями. Они состоят из двух частей: подпись и верификация(проверка). </w:t>
       </w:r>
     </w:p>
     <w:p>
@@ -5782,9 +6160,11 @@
       <w:r>
         <w:t xml:space="preserve">Выход: </w:t>
       </w:r>
+      <w:proofErr w:type="gramStart"/>
       <w:r>
         <w:t>Подпись(</w:t>
       </w:r>
+      <w:proofErr w:type="gramEnd"/>
       <w:r>
         <w:t>последовательность битов</w:t>
       </w:r>
@@ -5824,6 +6204,7 @@
       <w:r>
         <w:t>/</w:t>
       </w:r>
+      <w:proofErr w:type="gramStart"/>
       <w:r>
         <w:rPr>
           <w:lang w:val="en-US"/>
@@ -5833,6 +6214,7 @@
       <w:r>
         <w:t>(</w:t>
       </w:r>
+      <w:proofErr w:type="gramEnd"/>
       <w:r>
         <w:t>прошел верификацию или нет)</w:t>
       </w:r>
@@ -6284,9 +6666,6 @@
     <w:p>
       <w:pPr>
         <w:pStyle w:val="Heading2"/>
-        <w:rPr>
-          <w:lang w:val="en-US"/>
-        </w:rPr>
       </w:pPr>
       <w:bookmarkStart w:id="20" w:name="_Toc71409407"/>
       <w:r>
@@ -6464,9 +6843,6 @@
     <w:p>
       <w:pPr>
         <w:ind w:firstLine="720"/>
-        <w:rPr>
-          <w:lang w:val="en-US"/>
-        </w:rPr>
       </w:pPr>
       <w:r>
         <w:rPr>
@@ -6475,7 +6851,19 @@
         <w:t>HKDF</w:t>
       </w:r>
       <w:r>
-        <w:t xml:space="preserve"> — </w:t>
+        <w:t xml:space="preserve"> </w:t>
+      </w:r>
+      <w:r>
+        <w:t>-</w:t>
+      </w:r>
+      <w:r>
+        <w:t xml:space="preserve"> </w:t>
+      </w:r>
+      <w:r>
+        <w:t>это</w:t>
+      </w:r>
+      <w:r>
+        <w:t xml:space="preserve"> </w:t>
       </w:r>
       <w:r>
         <w:rPr>
@@ -6484,6 +6872,9 @@
         <w:t>KDF</w:t>
       </w:r>
       <w:r>
+        <w:t>,</w:t>
+      </w:r>
+      <w:r>
         <w:t xml:space="preserve"> использующая </w:t>
       </w:r>
       <w:r>
@@ -6497,6 +6888,178 @@
       </w:r>
       <w:r>
         <w:t xml:space="preserve">. </w:t>
+      </w:r>
+    </w:p>
+    <w:p>
+      <w:pPr>
+        <w:ind w:firstLine="720"/>
+      </w:pPr>
+      <w:r>
+        <w:rPr>
+          <w:lang w:val="en-US"/>
+        </w:rPr>
+        <w:t>PRK</w:t>
+      </w:r>
+      <w:r>
+        <w:t xml:space="preserve"> </w:t>
+      </w:r>
+      <w:r>
+        <w:t>–</w:t>
+      </w:r>
+      <w:r>
+        <w:t xml:space="preserve"> </w:t>
+      </w:r>
+      <w:proofErr w:type="spellStart"/>
+      <w:r>
+        <w:t>псевдорандомный</w:t>
+      </w:r>
+      <w:proofErr w:type="spellEnd"/>
+      <w:r>
+        <w:t xml:space="preserve"> ключ</w:t>
+      </w:r>
+    </w:p>
+    <w:p>
+      <w:pPr>
+        <w:ind w:firstLine="720"/>
+        <w:rPr>
+          <w:lang w:val="en-US"/>
+        </w:rPr>
+      </w:pPr>
+      <w:r>
+        <w:rPr>
+          <w:lang w:val="en-US"/>
+        </w:rPr>
+        <w:t>SKM</w:t>
+      </w:r>
+      <w:r>
+        <w:t xml:space="preserve"> </w:t>
+      </w:r>
+      <w:r>
+        <w:t>–</w:t>
+      </w:r>
+      <w:r>
+        <w:t xml:space="preserve"> </w:t>
+      </w:r>
+      <w:r>
+        <w:t xml:space="preserve">ключ, который растягивает </w:t>
+      </w:r>
+      <w:r>
+        <w:rPr>
+          <w:lang w:val="en-US"/>
+        </w:rPr>
+        <w:t>KDF</w:t>
+      </w:r>
+    </w:p>
+    <w:p>
+      <w:pPr>
+        <w:ind w:firstLine="720"/>
+      </w:pPr>
+      <w:r>
+        <w:rPr>
+          <w:lang w:val="en-US"/>
+        </w:rPr>
+        <w:t>XTS</w:t>
+      </w:r>
+      <w:r>
+        <w:t xml:space="preserve"> – </w:t>
+      </w:r>
+      <w:r>
+        <w:t>криптографическая соль</w:t>
+      </w:r>
+    </w:p>
+    <w:p>
+      <w:pPr>
+        <w:ind w:firstLine="720"/>
+      </w:pPr>
+      <w:proofErr w:type="gramStart"/>
+      <w:r>
+        <w:rPr>
+          <w:lang w:val="en-US"/>
+        </w:rPr>
+        <w:t>CTX</w:t>
+      </w:r>
+      <w:r>
+        <w:t xml:space="preserve"> </w:t>
+      </w:r>
+      <w:r>
+        <w:t xml:space="preserve"> </w:t>
+      </w:r>
+      <w:r>
+        <w:rPr>
+          <w:lang w:val="en-US"/>
+        </w:rPr>
+        <w:t>-</w:t>
+      </w:r>
+      <w:proofErr w:type="gramEnd"/>
+      <w:r>
+        <w:rPr>
+          <w:lang w:val="en-US"/>
+        </w:rPr>
+        <w:t xml:space="preserve"> </w:t>
+      </w:r>
+      <w:r>
+        <w:t xml:space="preserve">строка контекстной информации </w:t>
+      </w:r>
+    </w:p>
+    <w:p>
+      <w:pPr>
+        <w:ind w:firstLine="720"/>
+        <w:rPr>
+          <w:lang w:val="en-BY"/>
+        </w:rPr>
+      </w:pPr>
+      <w:r>
+        <w:rPr>
+          <w:lang w:val="en-BY"/>
+        </w:rPr>
+        <w:fldChar w:fldCharType="begin"/>
+      </w:r>
+      <w:r>
+        <w:rPr>
+          <w:lang w:val="en-BY"/>
+        </w:rPr>
+        <w:instrText xml:space="preserve"> INCLUDEPICTURE "/var/folders/8j/72xm_br13wb06klc68r19br40000gn/T/com.microsoft.Word/WebArchiveCopyPasteTempFiles/c6ec1df61ba04bece60da768032fa334.svg" \* MERGEFORMATINET </w:instrText>
+      </w:r>
+      <w:r>
+        <w:rPr>
+          <w:lang w:val="en-BY"/>
+        </w:rPr>
+        <w:fldChar w:fldCharType="separate"/>
+      </w:r>
+      <w:r>
+        <w:rPr>
+          <w:lang w:val="en-BY"/>
+        </w:rPr>
+        <w:fldChar w:fldCharType="end"/>
+      </w:r>
+    </w:p>
+    <w:p>
+      <w:pPr>
+        <w:ind w:firstLine="720"/>
+        <w:rPr>
+          <w:lang w:val="en-BY"/>
+        </w:rPr>
+      </w:pPr>
+      <w:r>
+        <w:rPr>
+          <w:lang w:val="en-BY"/>
+        </w:rPr>
+        <w:fldChar w:fldCharType="begin"/>
+      </w:r>
+      <w:r>
+        <w:rPr>
+          <w:lang w:val="en-BY"/>
+        </w:rPr>
+        <w:instrText xml:space="preserve"> INCLUDEPICTURE "/var/folders/8j/72xm_br13wb06klc68r19br40000gn/T/com.microsoft.Word/WebArchiveCopyPasteTempFiles/c6ec1df61ba04bece60da768032fa334.svg" \* MERGEFORMATINET </w:instrText>
+      </w:r>
+      <w:r>
+        <w:rPr>
+          <w:lang w:val="en-BY"/>
+        </w:rPr>
+        <w:fldChar w:fldCharType="separate"/>
+      </w:r>
+      <w:r>
+        <w:fldChar w:fldCharType="end"/>
       </w:r>
     </w:p>
     <w:p>
@@ -6537,11 +7100,20 @@
           <w:numId w:val="17"/>
         </w:numPr>
         <w:rPr>
+          <w:lang w:val="en-BY"/>
+        </w:rPr>
+      </w:pPr>
+      <w:r>
+        <w:t>из предоставленного ключа генерируем псевдослучайный ключ</w:t>
+      </w:r>
+      <w:r>
+        <w:rPr>
           <w:lang w:val="it-IT"/>
         </w:rPr>
-      </w:pPr>
-      <w:r>
-        <w:t>из предоставленного ключа генерируем псевдослучайный ключ</w:t>
+        <w:t xml:space="preserve"> </w:t>
+      </w:r>
+      <w:r>
+        <w:t>с</w:t>
       </w:r>
       <w:r>
         <w:rPr>
@@ -6550,7 +7122,7 @@
         <w:t xml:space="preserve"> </w:t>
       </w:r>
       <w:r>
-        <w:t>с</w:t>
+        <w:t>помощью</w:t>
       </w:r>
       <w:r>
         <w:rPr>
@@ -6558,38 +7130,54 @@
         </w:rPr>
         <w:t xml:space="preserve"> </w:t>
       </w:r>
-      <w:r>
-        <w:t>помощью</w:t>
-      </w:r>
+      <w:proofErr w:type="spellStart"/>
+      <w:r>
+        <w:t>хэш</w:t>
+      </w:r>
+      <w:proofErr w:type="spellEnd"/>
       <w:r>
         <w:rPr>
           <w:lang w:val="it-IT"/>
         </w:rPr>
-        <w:t xml:space="preserve"> </w:t>
-      </w:r>
-      <w:r>
-        <w:t>хэш</w:t>
-      </w:r>
-      <w:r>
-        <w:rPr>
-          <w:lang w:val="it-IT"/>
-        </w:rPr>
         <w:t>-</w:t>
       </w:r>
       <w:r>
         <w:t>функции</w:t>
       </w:r>
       <w:r>
-        <w:t>(</w:t>
-      </w:r>
-      <w:r>
-        <w:rPr>
-          <w:lang w:val="en-US"/>
-        </w:rPr>
-        <w:t>hmac</w:t>
-      </w:r>
-      <w:r>
-        <w:t>-256)</w:t>
+        <w:t xml:space="preserve">: </w:t>
+      </w:r>
+      <w:r>
+        <w:rPr>
+          <w:lang w:val="en-BY"/>
+        </w:rPr>
+        <w:t>PRK = HMAC-</w:t>
+      </w:r>
+      <w:proofErr w:type="gramStart"/>
+      <w:r>
+        <w:rPr>
+          <w:lang w:val="en-BY"/>
+        </w:rPr>
+        <w:t>Hash(</w:t>
+      </w:r>
+      <w:proofErr w:type="gramEnd"/>
+      <w:r>
+        <w:rPr>
+          <w:lang w:val="en-BY"/>
+        </w:rPr>
+        <w:t>XTS, SKM)</w:t>
+      </w:r>
+      <w:r>
+        <w:t>. К</w:t>
+      </w:r>
+      <w:r>
+        <w:rPr>
+          <w:lang w:val="en-BY"/>
+        </w:rPr>
+        <w:t>лючом для этой хэш-функции является соль, а "сообщением" - наш исходный ключ</w:t>
+      </w:r>
+      <w:r>
+        <w:t>.</w:t>
       </w:r>
     </w:p>
     <w:p>
@@ -6600,71 +7188,122 @@
           <w:numId w:val="17"/>
         </w:numPr>
         <w:rPr>
+          <w:lang w:val="en-BY"/>
+        </w:rPr>
+      </w:pPr>
+      <w:r>
+        <w:lastRenderedPageBreak/>
+        <w:t>Второй шаг</w:t>
+      </w:r>
+      <w:r>
+        <w:rPr>
           <w:lang w:val="it-IT"/>
         </w:rPr>
-      </w:pPr>
-      <w:r>
-        <w:t>Второй шаг</w:t>
-      </w:r>
+        <w:t xml:space="preserve">: </w:t>
+      </w:r>
+      <w:r>
+        <w:t xml:space="preserve">с помощью </w:t>
+      </w:r>
+      <w:proofErr w:type="spellStart"/>
+      <w:r>
+        <w:t>хэш</w:t>
+      </w:r>
+      <w:proofErr w:type="spellEnd"/>
       <w:r>
         <w:rPr>
           <w:lang w:val="it-IT"/>
         </w:rPr>
-        <w:t xml:space="preserve">: </w:t>
-      </w:r>
-      <w:r>
-        <w:t>с помощью хэш</w:t>
+        <w:t>-</w:t>
+      </w:r>
+      <w:r>
+        <w:t xml:space="preserve">функции вычисляем </w:t>
       </w:r>
       <w:r>
         <w:rPr>
           <w:lang w:val="it-IT"/>
         </w:rPr>
-        <w:t>-</w:t>
-      </w:r>
-      <w:r>
-        <w:t xml:space="preserve">функции вычисляем </w:t>
+        <w:t xml:space="preserve">K(i), </w:t>
+      </w:r>
+      <w:r>
+        <w:t>конкатенация которых и является результатом работы функции</w:t>
       </w:r>
       <w:r>
         <w:rPr>
           <w:lang w:val="it-IT"/>
         </w:rPr>
-        <w:t xml:space="preserve">K(i), </w:t>
-      </w:r>
-      <w:r>
-        <w:t>конкатенация которых и является результатом работы функции</w:t>
+        <w:t xml:space="preserve">. </w:t>
+      </w:r>
+      <w:r>
+        <w:t>Заметим</w:t>
       </w:r>
       <w:r>
         <w:rPr>
           <w:lang w:val="it-IT"/>
         </w:rPr>
-        <w:t xml:space="preserve">. </w:t>
-      </w:r>
-      <w:r>
-        <w:t>Заметим</w:t>
+        <w:t xml:space="preserve">, </w:t>
+      </w:r>
+      <w:r>
+        <w:t xml:space="preserve">что на каждом шаге для вычисления </w:t>
       </w:r>
       <w:r>
         <w:rPr>
           <w:lang w:val="it-IT"/>
         </w:rPr>
-        <w:t xml:space="preserve">, </w:t>
-      </w:r>
-      <w:r>
-        <w:t xml:space="preserve">что на каждом шаге для вычисления </w:t>
+        <w:t xml:space="preserve">K(i) </w:t>
+      </w:r>
+      <w:r>
+        <w:t xml:space="preserve">используется предыдущее значение </w:t>
       </w:r>
       <w:r>
         <w:rPr>
           <w:lang w:val="it-IT"/>
         </w:rPr>
-        <w:t xml:space="preserve">K(i) </w:t>
-      </w:r>
-      <w:r>
-        <w:t xml:space="preserve">используется предыдущее значение </w:t>
+        <w:t>K(i-1)</w:t>
       </w:r>
       <w:r>
         <w:rPr>
           <w:lang w:val="it-IT"/>
         </w:rPr>
-        <w:t>K(i-1)</w:t>
+        <w:t>.</w:t>
+      </w:r>
+    </w:p>
+    <w:p>
+      <w:pPr>
+        <w:pStyle w:val="ListParagraph"/>
+        <w:rPr>
+          <w:lang w:val="en-BY"/>
+        </w:rPr>
+      </w:pPr>
+      <w:r>
+        <w:rPr>
+          <w:lang w:val="en-BY"/>
+        </w:rPr>
+        <w:t>K(1) = HMAC-Hash(PRK, CTX || 0), </w:t>
+      </w:r>
+      <w:r>
+        <w:rPr>
+          <w:lang w:val="en-BY"/>
+        </w:rPr>
+        <w:br/>
+        <w:t>K(i+1) = HMAC-Hash(PRK, K(i) || CTX || i), 1 ≤ i &lt;</w:t>
+      </w:r>
+      <w:r>
+        <w:rPr>
+          <w:lang w:val="en-US"/>
+        </w:rPr>
+        <w:t xml:space="preserve"> </w:t>
+      </w:r>
+      <w:r>
+        <w:rPr>
+          <w:lang w:val="en-BY"/>
+        </w:rPr>
+        <w:t> </w:t>
+      </w:r>
+      <w:r>
+        <w:rPr>
+          <w:lang w:val="en-US"/>
+        </w:rPr>
+        <w:t>t</w:t>
       </w:r>
     </w:p>
     <w:p>
@@ -6707,35 +7346,56 @@
       </w:pPr>
       <w:bookmarkStart w:id="21" w:name="_Toc71409408"/>
       <w:r>
+        <w:t>Симметричный храповик</w:t>
+      </w:r>
+      <w:bookmarkEnd w:id="21"/>
+    </w:p>
+    <w:p>
+      <w:pPr>
+        <w:rPr>
+          <w:lang w:val="en-BY"/>
+        </w:rPr>
+      </w:pPr>
+      <w:r>
+        <w:rPr>
+          <w:lang w:val="en-BY"/>
+        </w:rPr>
+        <w:t>Цепочки отправки и получения обеспечивают шифрование каждого сообщения уникальным ключом, который может быть удален после шифрования или дешифрования. Вычисление следующего ключа цепочки и ключа сообщения из данного ключа цепочки - это один шаг храповика в алгоритме симметричного храповика.</w:t>
+      </w:r>
+    </w:p>
+    <w:p>
+      <w:pPr>
+        <w:rPr>
+          <w:lang w:val="en-BY"/>
+        </w:rPr>
+      </w:pPr>
+      <w:r>
+        <w:rPr>
+          <w:lang w:val="en-BY"/>
+        </w:rPr>
+        <w:t>Chain Key - предыдущий общий секретный ключ</w:t>
+      </w:r>
+    </w:p>
+    <w:p>
+      <w:r>
+        <w:rPr>
+          <w:lang w:val="en-BY"/>
+        </w:rPr>
+        <w:t>Constant - далее вместо этой константы будет подаваться новый секретный ключ</w:t>
+      </w:r>
+    </w:p>
+    <w:p>
+      <w:pPr>
+        <w:rPr>
+          <w:lang w:val="en-BY"/>
+        </w:rPr>
+      </w:pPr>
+      <w:r>
+        <w:rPr>
+          <w:bdr w:val="none" w:sz="0" w:space="0" w:color="auto" w:frame="1"/>
+          <w:lang w:val="en-BY"/>
+        </w:rPr>
         <w:lastRenderedPageBreak/>
-        <w:t>Симметричный храповик</w:t>
-      </w:r>
-      <w:bookmarkEnd w:id="21"/>
-    </w:p>
-    <w:p>
-      <w:pPr>
-        <w:rPr>
-          <w:lang w:val="en-BY"/>
-        </w:rPr>
-      </w:pPr>
-      <w:r>
-        <w:rPr>
-          <w:lang w:val="en-BY"/>
-        </w:rPr>
-        <w:t>Цепочки отправки и получения обеспечивают шифрование каждого сообщения уникальным ключом, который может быть удален после шифрования или дешифрования. Вычисление следующего ключа цепочки и ключа сообщения из данного ключа цепочки - это один шаг храповика в алгоритме симметричного храповика.</w:t>
-      </w:r>
-    </w:p>
-    <w:p>
-      <w:pPr>
-        <w:rPr>
-          <w:lang w:val="en-BY"/>
-        </w:rPr>
-      </w:pPr>
-      <w:r>
-        <w:rPr>
-          <w:bdr w:val="none" w:sz="0" w:space="0" w:color="auto" w:frame="1"/>
-          <w:lang w:val="en-BY"/>
-        </w:rPr>
         <w:fldChar w:fldCharType="begin"/>
       </w:r>
       <w:r>
@@ -6822,7 +7482,11 @@
       </w:pPr>
       <w:bookmarkStart w:id="22" w:name="_Toc71409409"/>
       <w:r>
-        <w:t>Храповик Диффи</w:t>
+        <w:t xml:space="preserve">Храповик </w:t>
+      </w:r>
+      <w:proofErr w:type="spellStart"/>
+      <w:r>
+        <w:t>Диффи</w:t>
       </w:r>
       <w:r>
         <w:t>-</w:t>
@@ -6831,6 +7495,7 @@
         <w:t>Хеллмана</w:t>
       </w:r>
       <w:bookmarkEnd w:id="22"/>
+      <w:proofErr w:type="spellEnd"/>
     </w:p>
     <w:p>
       <w:pPr>
@@ -6843,28 +7508,28 @@
         <w:rPr>
           <w:lang w:val="en-BY"/>
         </w:rPr>
-        <w:t>Если злоумышленник крадет ключи цепочки отправки и получения одной из сторон, он может вычислить все будущие ключи сообщений и расшифровать все будущие сообщения. Чтобы предотвратить это, двойной храповик объединяет симметричный храповик с храповиком Диффи-</w:t>
+        <w:t>Если злоумышленник крадет ключи цепочки отправки и получения одной из сторон, он может вычислить все будущие ключи сообщений и расшифровать все будущие сообщения. Чтобы предотвратить это, двойной храповик объединяет симметричный храповик с храповиком Диффи-Хеллмана, который обновляет ключи цепочки на основе результатов Диффи-Хеллмана.</w:t>
+      </w:r>
+    </w:p>
+    <w:p>
+      <w:pPr>
+        <w:ind w:firstLine="720"/>
+        <w:rPr>
+          <w:lang w:val="en-BY"/>
+        </w:rPr>
+      </w:pPr>
+      <w:r>
+        <w:rPr>
+          <w:lang w:val="en-BY"/>
+        </w:rPr>
+        <w:t xml:space="preserve">Для реализации храповика DH каждая сторона генерирует пару ключей DH (открытый ключ и закрытый ключ Диффи-Хеллмана), которая становится их текущей парой ключей храповика. Когда новый открытый ключ храповика получен от удаленной стороны, выполняется шаг храповика DH, </w:t>
       </w:r>
       <w:r>
         <w:rPr>
           <w:lang w:val="en-BY"/>
         </w:rPr>
         <w:lastRenderedPageBreak/>
-        <w:t>Хеллмана, который обновляет ключи цепочки на основе результатов Диффи-Хеллмана.</w:t>
-      </w:r>
-    </w:p>
-    <w:p>
-      <w:pPr>
-        <w:ind w:firstLine="720"/>
-        <w:rPr>
-          <w:lang w:val="en-BY"/>
-        </w:rPr>
-      </w:pPr>
-      <w:r>
-        <w:rPr>
-          <w:lang w:val="en-BY"/>
-        </w:rPr>
-        <w:t>Для реализации храповика DH каждая сторона генерирует пару ключей DH (открытый ключ и закрытый ключ Диффи-Хеллмана), которая становится их текущей парой ключей храповика. Когда новый открытый ключ храповика получен от удаленной стороны, выполняется шаг храповика DH, который заменяет текущую пару ключей храповика локальной стороны новой парой ключей.</w:t>
+        <w:t>который заменяет текущую пару ключей храповика локальной стороны новой парой ключей.</w:t>
       </w:r>
     </w:p>
     <w:p>
@@ -7359,8 +8024,13 @@
           <w:lang w:val="en-BY"/>
         </w:rPr>
       </w:pPr>
-      <w:r>
-        <w:t>Чергинец Д</w:t>
+      <w:proofErr w:type="spellStart"/>
+      <w:r>
+        <w:t>Чергинец</w:t>
+      </w:r>
+      <w:proofErr w:type="spellEnd"/>
+      <w:r>
+        <w:t xml:space="preserve"> Д</w:t>
       </w:r>
       <w:r>
         <w:t>.</w:t>
@@ -7374,9 +8044,11 @@
         </w:rPr>
         <w:t>К</w:t>
       </w:r>
+      <w:proofErr w:type="spellStart"/>
       <w:r>
         <w:t>урс</w:t>
       </w:r>
+      <w:proofErr w:type="spellEnd"/>
       <w:r>
         <w:rPr>
           <w:lang w:val="en-BY"/>
@@ -7402,13 +8074,21 @@
         <w:t xml:space="preserve"> </w:t>
       </w:r>
       <w:r>
-        <w:t>математическим основам защиты информации</w:t>
+        <w:t xml:space="preserve">математическим основам защиты </w:t>
+      </w:r>
+      <w:proofErr w:type="gramStart"/>
+      <w:r>
+        <w:t>информации</w:t>
       </w:r>
       <w:r>
         <w:t>  </w:t>
       </w:r>
       <w:r>
-        <w:t xml:space="preserve">- </w:t>
+        <w:t>-</w:t>
+      </w:r>
+      <w:proofErr w:type="gramEnd"/>
+      <w:r>
+        <w:t xml:space="preserve"> </w:t>
       </w:r>
       <w:r>
         <w:t>БГУ</w:t>
@@ -7443,60 +8123,96 @@
       </w:hyperlink>
     </w:p>
     <w:p>
+      <w:pPr>
+        <w:rPr>
+          <w:lang w:val="en-BY"/>
+        </w:rPr>
+      </w:pPr>
       <w:hyperlink r:id="rId15" w:history="1">
         <w:r>
           <w:rPr>
             <w:rStyle w:val="Hyperlink"/>
+            <w:lang w:val="en-BY"/>
           </w:rPr>
           <w:t>https://en.wikipedia.org/wiki/Signal_Protocol</w:t>
         </w:r>
       </w:hyperlink>
     </w:p>
     <w:p>
+      <w:pPr>
+        <w:rPr>
+          <w:lang w:val="en-BY"/>
+        </w:rPr>
+      </w:pPr>
       <w:hyperlink r:id="rId16" w:history="1">
         <w:r>
           <w:rPr>
             <w:rStyle w:val="Hyperlink"/>
+            <w:lang w:val="en-BY"/>
           </w:rPr>
           <w:t>https://signal.org/docs/</w:t>
         </w:r>
       </w:hyperlink>
     </w:p>
     <w:p>
+      <w:pPr>
+        <w:rPr>
+          <w:lang w:val="en-BY"/>
+        </w:rPr>
+      </w:pPr>
       <w:hyperlink r:id="rId17" w:history="1">
         <w:r>
           <w:rPr>
             <w:rStyle w:val="Hyperlink"/>
+            <w:lang w:val="en-BY"/>
           </w:rPr>
           <w:t>https://ru.wikipedia.org/wiki/Криптографический_протокол</w:t>
         </w:r>
       </w:hyperlink>
     </w:p>
     <w:p>
+      <w:pPr>
+        <w:rPr>
+          <w:lang w:val="en-BY"/>
+        </w:rPr>
+      </w:pPr>
       <w:hyperlink r:id="rId18" w:history="1">
         <w:r>
           <w:rPr>
             <w:rStyle w:val="Hyperlink"/>
+            <w:lang w:val="en-BY"/>
           </w:rPr>
           <w:t>https://qvault.io/cryptography/very-basic-intro-to-elliptic-curve-cryptography/</w:t>
         </w:r>
       </w:hyperlink>
     </w:p>
     <w:p>
+      <w:pPr>
+        <w:rPr>
+          <w:lang w:val="en-BY"/>
+        </w:rPr>
+      </w:pPr>
       <w:hyperlink r:id="rId19" w:anchor="Operation" w:history="1">
         <w:r>
           <w:rPr>
             <w:rStyle w:val="Hyperlink"/>
+            <w:lang w:val="en-BY"/>
           </w:rPr>
           <w:t>https://en.wikipedia.org/wiki/RSA_(cryptosystem)#Operation</w:t>
         </w:r>
       </w:hyperlink>
     </w:p>
     <w:p>
+      <w:pPr>
+        <w:rPr>
+          <w:lang w:val="en-BY"/>
+        </w:rPr>
+      </w:pPr>
       <w:hyperlink r:id="rId20" w:anchor="Шифрование/расшифрование_с_использованием_эллиптических_кривых" w:history="1">
         <w:r>
           <w:rPr>
             <w:rStyle w:val="Hyperlink"/>
+            <w:lang w:val="en-BY"/>
           </w:rPr>
           <w:t>https://ru.wikipedia.org/wiki/Эллиптическая_криптография#Шифрование/расшифрование_с_использованием_эллиптических_кривых</w:t>
         </w:r>
@@ -7506,126 +8222,242 @@
       <w:pPr>
         <w:rPr>
           <w:rStyle w:val="Hyperlink"/>
+          <w:lang w:val="en-BY"/>
         </w:rPr>
       </w:pPr>
       <w:hyperlink r:id="rId21" w:history="1">
         <w:r>
           <w:rPr>
             <w:rStyle w:val="Hyperlink"/>
+            <w:lang w:val="en-BY"/>
           </w:rPr>
           <w:t>https://en.wikipedia.org/wiki/Elliptic-curve_Diffie–Hellman</w:t>
         </w:r>
       </w:hyperlink>
     </w:p>
     <w:p>
+      <w:pPr>
+        <w:rPr>
+          <w:lang w:val="en-BY"/>
+        </w:rPr>
+      </w:pPr>
       <w:hyperlink r:id="rId22" w:history="1">
         <w:r>
           <w:rPr>
             <w:rStyle w:val="Hyperlink"/>
+            <w:lang w:val="en-BY"/>
           </w:rPr>
           <w:t>https://medium.com/swlh/understanding-ec-diffie-hellman-9c07be338d4a</w:t>
         </w:r>
       </w:hyperlink>
     </w:p>
     <w:p>
+      <w:pPr>
+        <w:rPr>
+          <w:lang w:val="en-BY"/>
+        </w:rPr>
+      </w:pPr>
       <w:hyperlink r:id="rId23" w:history="1">
         <w:r>
           <w:rPr>
             <w:rStyle w:val="Hyperlink"/>
+            <w:lang w:val="en-BY"/>
           </w:rPr>
           <w:t>https://nfil.dev/coding/encryption/python/double-ratchet-example/</w:t>
         </w:r>
       </w:hyperlink>
     </w:p>
     <w:p>
+      <w:pPr>
+        <w:rPr>
+          <w:lang w:val="en-BY"/>
+        </w:rPr>
+      </w:pPr>
       <w:hyperlink r:id="rId24" w:history="1">
         <w:r>
           <w:rPr>
             <w:rStyle w:val="Hyperlink"/>
+            <w:lang w:val="en-BY"/>
           </w:rPr>
           <w:t>https://en.wikipedia.org/wiki/HKDF</w:t>
         </w:r>
       </w:hyperlink>
     </w:p>
     <w:p>
+      <w:pPr>
+        <w:rPr>
+          <w:lang w:val="en-BY"/>
+        </w:rPr>
+      </w:pPr>
       <w:hyperlink r:id="rId25" w:history="1">
         <w:r>
           <w:rPr>
             <w:rStyle w:val="Hyperlink"/>
+            <w:lang w:val="en-BY"/>
           </w:rPr>
           <w:t>https://habr.com/ru/post/531324/</w:t>
         </w:r>
       </w:hyperlink>
     </w:p>
     <w:p>
+      <w:pPr>
+        <w:rPr>
+          <w:lang w:val="en-BY"/>
+        </w:rPr>
+      </w:pPr>
       <w:hyperlink r:id="rId26" w:history="1">
         <w:r>
           <w:rPr>
             <w:rStyle w:val="Hyperlink"/>
+            <w:lang w:val="en-BY"/>
           </w:rPr>
           <w:t>https://medium.com/swlh/lets-write-a-chat-app-in-python-f6783a9ac170</w:t>
         </w:r>
       </w:hyperlink>
     </w:p>
     <w:p>
+      <w:pPr>
+        <w:rPr>
+          <w:lang w:val="en-BY"/>
+        </w:rPr>
+      </w:pPr>
       <w:hyperlink r:id="rId27" w:history="1">
         <w:r>
           <w:rPr>
             <w:rStyle w:val="Hyperlink"/>
+            <w:lang w:val="en-BY"/>
           </w:rPr>
           <w:t>https://tproger.ru/translations/sha-2-step-by-step/</w:t>
         </w:r>
       </w:hyperlink>
     </w:p>
     <w:p>
+      <w:pPr>
+        <w:rPr>
+          <w:lang w:val="en-BY"/>
+        </w:rPr>
+      </w:pPr>
       <w:hyperlink r:id="rId28" w:history="1">
         <w:r>
           <w:rPr>
             <w:rStyle w:val="Hyperlink"/>
+            <w:lang w:val="en-BY"/>
           </w:rPr>
           <w:t>https://ru.wikipedia.org/wiki/SHA-2</w:t>
         </w:r>
       </w:hyperlink>
     </w:p>
     <w:p>
+      <w:pPr>
+        <w:rPr>
+          <w:lang w:val="en-BY"/>
+        </w:rPr>
+      </w:pPr>
       <w:hyperlink r:id="rId29" w:history="1">
         <w:r>
           <w:rPr>
             <w:rStyle w:val="Hyperlink"/>
+            <w:lang w:val="en-BY"/>
           </w:rPr>
           <w:t>https://ru.wikipedia.org/wiki/HMAC</w:t>
         </w:r>
       </w:hyperlink>
     </w:p>
     <w:p>
+      <w:pPr>
+        <w:rPr>
+          <w:lang w:val="en-BY"/>
+        </w:rPr>
+      </w:pPr>
       <w:hyperlink r:id="rId30" w:history="1">
         <w:r>
           <w:rPr>
             <w:rStyle w:val="Hyperlink"/>
+            <w:lang w:val="en-BY"/>
           </w:rPr>
           <w:t>https://habr.com/ru/post/534620/</w:t>
         </w:r>
       </w:hyperlink>
     </w:p>
     <w:p>
+      <w:pPr>
+        <w:rPr>
+          <w:lang w:val="en-BY"/>
+        </w:rPr>
+      </w:pPr>
       <w:hyperlink r:id="rId31" w:history="1">
         <w:r>
           <w:rPr>
             <w:rStyle w:val="Hyperlink"/>
+            <w:lang w:val="en-BY"/>
           </w:rPr>
           <w:t>https://ru.wikipedia.org/wiki/EdDSA</w:t>
         </w:r>
       </w:hyperlink>
     </w:p>
-    <w:p/>
-    <w:p/>
-    <w:p/>
-    <w:p/>
-    <w:p/>
-    <w:p/>
-    <w:p/>
-    <w:p/>
-    <w:p/>
+    <w:p>
+      <w:pPr>
+        <w:rPr>
+          <w:lang w:val="en-BY"/>
+        </w:rPr>
+      </w:pPr>
+    </w:p>
+    <w:p>
+      <w:pPr>
+        <w:rPr>
+          <w:lang w:val="en-BY"/>
+        </w:rPr>
+      </w:pPr>
+    </w:p>
+    <w:p>
+      <w:pPr>
+        <w:rPr>
+          <w:lang w:val="en-BY"/>
+        </w:rPr>
+      </w:pPr>
+    </w:p>
+    <w:p>
+      <w:pPr>
+        <w:rPr>
+          <w:lang w:val="en-BY"/>
+        </w:rPr>
+      </w:pPr>
+    </w:p>
+    <w:p>
+      <w:pPr>
+        <w:rPr>
+          <w:lang w:val="en-BY"/>
+        </w:rPr>
+      </w:pPr>
+    </w:p>
+    <w:p>
+      <w:pPr>
+        <w:rPr>
+          <w:lang w:val="en-BY"/>
+        </w:rPr>
+      </w:pPr>
+    </w:p>
+    <w:p>
+      <w:pPr>
+        <w:rPr>
+          <w:lang w:val="en-BY"/>
+        </w:rPr>
+      </w:pPr>
+    </w:p>
+    <w:p>
+      <w:pPr>
+        <w:rPr>
+          <w:lang w:val="en-BY"/>
+        </w:rPr>
+      </w:pPr>
+    </w:p>
+    <w:p>
+      <w:pPr>
+        <w:rPr>
+          <w:lang w:val="en-BY"/>
+        </w:rPr>
+      </w:pPr>
+    </w:p>
     <w:sectPr>
       <w:headerReference w:type="even" r:id="rId32"/>
       <w:headerReference w:type="default" r:id="rId33"/>
@@ -11446,7 +12278,6 @@
   <w:style w:type="character" w:default="1" w:styleId="DefaultParagraphFont">
     <w:name w:val="Default Paragraph Font"/>
     <w:uiPriority w:val="1"/>
-    <w:semiHidden/>
     <w:unhideWhenUsed/>
   </w:style>
   <w:style w:type="table" w:default="1" w:styleId="TableNormal">

--- a/Word files/ Signal Protocol.docx
+++ b/Word files/ Signal Protocol.docx
@@ -409,7 +409,6 @@
                                         <w:lang w:val="ru-RU"/>
                                       </w:rPr>
                                     </w:pPr>
-                                    <w:proofErr w:type="spellStart"/>
                                     <w:r>
                                       <w:rPr>
                                         <w:i/>
@@ -418,40 +417,7 @@
                                         <w:szCs w:val="32"/>
                                         <w:lang w:val="ru-RU"/>
                                       </w:rPr>
-                                      <w:t>Жемойтяк</w:t>
-                                    </w:r>
-                                    <w:proofErr w:type="spellEnd"/>
-                                    <w:r>
-                                      <w:rPr>
-                                        <w:i/>
-                                        <w:color w:val="262626" w:themeColor="text1" w:themeTint="D9"/>
-                                        <w:sz w:val="32"/>
-                                        <w:szCs w:val="32"/>
-                                        <w:lang w:val="ru-RU"/>
-                                      </w:rPr>
-                                      <w:t xml:space="preserve"> Наталья Павловна Бельская Екатерина Артуровна </w:t>
-                                    </w:r>
-                                    <w:proofErr w:type="spellStart"/>
-                                    <w:r>
-                                      <w:rPr>
-                                        <w:i/>
-                                        <w:color w:val="262626" w:themeColor="text1" w:themeTint="D9"/>
-                                        <w:sz w:val="32"/>
-                                        <w:szCs w:val="32"/>
-                                        <w:lang w:val="ru-RU"/>
-                                      </w:rPr>
-                                      <w:t>Чекалинский</w:t>
-                                    </w:r>
-                                    <w:proofErr w:type="spellEnd"/>
-                                    <w:r>
-                                      <w:rPr>
-                                        <w:i/>
-                                        <w:color w:val="262626" w:themeColor="text1" w:themeTint="D9"/>
-                                        <w:sz w:val="32"/>
-                                        <w:szCs w:val="32"/>
-                                        <w:lang w:val="ru-RU"/>
-                                      </w:rPr>
-                                      <w:t xml:space="preserve"> Никита Олегович</w:t>
+                                      <w:t>Жемойтяк Наталья Павловна Бельская Екатерина Артуровна Чекалинский Никита Олегович</w:t>
                                     </w:r>
                                   </w:p>
                                 </w:sdtContent>
@@ -523,7 +489,6 @@
                                   <w:lang w:val="ru-RU"/>
                                 </w:rPr>
                               </w:pPr>
-                              <w:proofErr w:type="spellStart"/>
                               <w:r>
                                 <w:rPr>
                                   <w:i/>
@@ -532,40 +497,7 @@
                                   <w:szCs w:val="32"/>
                                   <w:lang w:val="ru-RU"/>
                                 </w:rPr>
-                                <w:t>Жемойтяк</w:t>
-                              </w:r>
-                              <w:proofErr w:type="spellEnd"/>
-                              <w:r>
-                                <w:rPr>
-                                  <w:i/>
-                                  <w:color w:val="262626" w:themeColor="text1" w:themeTint="D9"/>
-                                  <w:sz w:val="32"/>
-                                  <w:szCs w:val="32"/>
-                                  <w:lang w:val="ru-RU"/>
-                                </w:rPr>
-                                <w:t xml:space="preserve"> Наталья Павловна Бельская Екатерина Артуровна </w:t>
-                              </w:r>
-                              <w:proofErr w:type="spellStart"/>
-                              <w:r>
-                                <w:rPr>
-                                  <w:i/>
-                                  <w:color w:val="262626" w:themeColor="text1" w:themeTint="D9"/>
-                                  <w:sz w:val="32"/>
-                                  <w:szCs w:val="32"/>
-                                  <w:lang w:val="ru-RU"/>
-                                </w:rPr>
-                                <w:t>Чекалинский</w:t>
-                              </w:r>
-                              <w:proofErr w:type="spellEnd"/>
-                              <w:r>
-                                <w:rPr>
-                                  <w:i/>
-                                  <w:color w:val="262626" w:themeColor="text1" w:themeTint="D9"/>
-                                  <w:sz w:val="32"/>
-                                  <w:szCs w:val="32"/>
-                                  <w:lang w:val="ru-RU"/>
-                                </w:rPr>
-                                <w:t xml:space="preserve"> Никита Олегович</w:t>
+                                <w:t>Жемойтяк Наталья Павловна Бельская Екатерина Артуровна Чекалинский Никита Олегович</w:t>
                               </w:r>
                             </w:p>
                           </w:sdtContent>
@@ -6921,9 +6853,6 @@
     <w:p>
       <w:pPr>
         <w:ind w:firstLine="720"/>
-        <w:rPr>
-          <w:lang w:val="en-US"/>
-        </w:rPr>
       </w:pPr>
       <w:r>
         <w:rPr>
@@ -6985,16 +6914,10 @@
         <w:t xml:space="preserve"> </w:t>
       </w:r>
       <w:r>
-        <w:rPr>
-          <w:lang w:val="en-US"/>
-        </w:rPr>
         <w:t>-</w:t>
       </w:r>
       <w:proofErr w:type="gramEnd"/>
       <w:r>
-        <w:rPr>
-          <w:lang w:val="en-US"/>
-        </w:rPr>
         <w:t xml:space="preserve"> </w:t>
       </w:r>
       <w:r>
@@ -7904,6 +7827,35 @@
     </w:p>
     <w:p>
       <w:pPr>
+        <w:ind w:firstLine="720"/>
+        <w:rPr>
+          <w:lang w:val="en-BY"/>
+        </w:rPr>
+      </w:pPr>
+      <w:r>
+        <w:rPr>
+          <w:lang w:val="en-BY"/>
+        </w:rPr>
+        <w:lastRenderedPageBreak/>
+        <w:t>Алиса была обеспечена публичной частью ключа DH, принадлежащему Бобу, а также секретным ключом, который является основой для корневой цепочки. Алиса генерирует свою пару ключей DH, после этого предоставляет результат DH (между своим приватным ключом и публичным ключом Боба) функции KDF для вычисления нового ключа корневой цепочки. После этого ключ сообщения и ключ старой корневой цепочки могут быть удалены.</w:t>
+      </w:r>
+    </w:p>
+    <w:p>
+      <w:pPr>
+        <w:ind w:firstLine="720"/>
+        <w:rPr>
+          <w:lang w:val="en-BY"/>
+        </w:rPr>
+      </w:pPr>
+      <w:r>
+        <w:rPr>
+          <w:lang w:val="en-BY"/>
+        </w:rPr>
+        <w:t>Если Алиса в следующий раз получит сообщение B1 от Боба, оно будет содержать новый ключ DH. Алиса применяет шаг храповика DH для получения новых ключей цепочек получения и отправки. Затем она применяет шаг симметричного храповика к цепочке получения, чтобы получить ключ сообщения для полученного сообщения. </w:t>
+      </w:r>
+    </w:p>
+    <w:p>
+      <w:pPr>
         <w:rPr>
           <w:lang w:val="en-BY"/>
         </w:rPr>
@@ -7913,9 +7865,8 @@
           <w:noProof/>
           <w:lang w:val="en"/>
         </w:rPr>
-        <w:lastRenderedPageBreak/>
         <w:drawing>
-          <wp:inline distT="0" distB="0" distL="0" distR="0" wp14:anchorId="2217EBB1" wp14:editId="3430107C">
+          <wp:inline distT="0" distB="0" distL="0" distR="0" wp14:anchorId="41DCCEE6" wp14:editId="7E567F0A">
             <wp:extent cx="5943600" cy="4126865"/>
             <wp:effectExtent l="0" t="0" r="0" b="0"/>
             <wp:docPr id="9218" name="Picture 2">
@@ -7980,38 +7931,12 @@
         </w:rPr>
       </w:pPr>
     </w:p>
-    <w:p>
-      <w:pPr>
-        <w:rPr>
-          <w:lang w:val="en-BY"/>
-        </w:rPr>
-      </w:pPr>
-    </w:p>
     <w:p/>
-    <w:p/>
-    <w:p/>
-    <w:p/>
-    <w:p/>
-    <w:p>
-      <w:pPr>
-        <w:spacing w:line="276" w:lineRule="auto"/>
-        <w:ind w:firstLine="720"/>
-        <w:rPr>
-          <w:b/>
-          <w:bCs/>
-          <w:sz w:val="36"/>
-          <w:szCs w:val="36"/>
-        </w:rPr>
+    <w:p>
+      <w:pPr>
+        <w:pStyle w:val="Heading1"/>
       </w:pPr>
       <w:bookmarkStart w:id="24" w:name="_Toc71409411"/>
-      <w:r>
-        <w:br w:type="page"/>
-      </w:r>
-    </w:p>
-    <w:p>
-      <w:pPr>
-        <w:pStyle w:val="Heading1"/>
-      </w:pPr>
       <w:r>
         <w:lastRenderedPageBreak/>
         <w:t>Список литературы</w:t>
@@ -8394,41 +8319,6 @@
           <w:t>https://ru.wikipedia.org/wiki/EdDSA</w:t>
         </w:r>
       </w:hyperlink>
-    </w:p>
-    <w:p>
-      <w:pPr>
-        <w:rPr>
-          <w:lang w:val="en-BY"/>
-        </w:rPr>
-      </w:pPr>
-    </w:p>
-    <w:p>
-      <w:pPr>
-        <w:rPr>
-          <w:lang w:val="en-BY"/>
-        </w:rPr>
-      </w:pPr>
-    </w:p>
-    <w:p>
-      <w:pPr>
-        <w:rPr>
-          <w:lang w:val="en-BY"/>
-        </w:rPr>
-      </w:pPr>
-    </w:p>
-    <w:p>
-      <w:pPr>
-        <w:rPr>
-          <w:lang w:val="en-BY"/>
-        </w:rPr>
-      </w:pPr>
-    </w:p>
-    <w:p>
-      <w:pPr>
-        <w:rPr>
-          <w:lang w:val="en-BY"/>
-        </w:rPr>
-      </w:pPr>
     </w:p>
     <w:p>
       <w:pPr>

--- a/Word files/ Signal Protocol.docx
+++ b/Word files/ Signal Protocol.docx
@@ -6268,10 +6268,68 @@
         </w:rPr>
       </w:pPr>
       <w:r>
-        <w:rPr>
-          <w:lang w:val="en-BY"/>
-        </w:rPr>
-        <w:t>Ключ-подпись</w:t>
+        <w:t>Одноразовый</w:t>
+      </w:r>
+      <w:r>
+        <w:rPr>
+          <w:lang w:val="en-US"/>
+        </w:rPr>
+        <w:t xml:space="preserve"> </w:t>
+      </w:r>
+      <w:proofErr w:type="gramStart"/>
+      <w:r>
+        <w:t>ключ</w:t>
+      </w:r>
+      <w:r>
+        <w:rPr>
+          <w:lang w:val="en-US"/>
+        </w:rPr>
+        <w:t xml:space="preserve">  </w:t>
+      </w:r>
+      <w:proofErr w:type="spellStart"/>
+      <w:r>
+        <w:rPr>
+          <w:lang w:val="en-US"/>
+        </w:rPr>
+        <w:t>OPK</w:t>
+      </w:r>
+      <w:proofErr w:type="gramEnd"/>
+      <w:r>
+        <w:rPr>
+          <w:lang w:val="en-US"/>
+        </w:rPr>
+        <w:t>_</w:t>
+      </w:r>
+      <w:r>
+        <w:rPr>
+          <w:lang w:val="en-US"/>
+        </w:rPr>
+        <w:t>b</w:t>
+      </w:r>
+      <w:proofErr w:type="spellEnd"/>
+      <w:r>
+        <w:rPr>
+          <w:lang w:val="en-US"/>
+        </w:rPr>
+        <w:t>(</w:t>
+      </w:r>
+      <w:r>
+        <w:rPr>
+          <w:lang w:val="en-US"/>
+        </w:rPr>
+        <w:t>public</w:t>
+      </w:r>
+      <w:r>
+        <w:rPr>
+          <w:lang w:val="en-US"/>
+        </w:rPr>
+        <w:t>,</w:t>
+      </w:r>
+      <w:r>
+        <w:rPr>
+          <w:lang w:val="en-US"/>
+        </w:rPr>
+        <w:t xml:space="preserve"> private)</w:t>
       </w:r>
     </w:p>
     <w:p>
@@ -6899,8 +6957,10 @@
     <w:p>
       <w:pPr>
         <w:ind w:firstLine="720"/>
-      </w:pPr>
-      <w:proofErr w:type="gramStart"/>
+        <w:rPr>
+          <w:lang w:val="en-BY"/>
+        </w:rPr>
+      </w:pPr>
       <w:r>
         <w:rPr>
           <w:lang w:val="en-US"/>
@@ -6914,75 +6974,10 @@
         <w:t xml:space="preserve"> </w:t>
       </w:r>
       <w:r>
-        <w:t>-</w:t>
-      </w:r>
-      <w:proofErr w:type="gramEnd"/>
-      <w:r>
-        <w:t xml:space="preserve"> </w:t>
+        <w:t xml:space="preserve">- </w:t>
       </w:r>
       <w:r>
         <w:t xml:space="preserve">строка контекстной информации </w:t>
-      </w:r>
-    </w:p>
-    <w:p>
-      <w:pPr>
-        <w:ind w:firstLine="720"/>
-        <w:rPr>
-          <w:lang w:val="en-BY"/>
-        </w:rPr>
-      </w:pPr>
-      <w:r>
-        <w:rPr>
-          <w:lang w:val="en-BY"/>
-        </w:rPr>
-        <w:fldChar w:fldCharType="begin"/>
-      </w:r>
-      <w:r>
-        <w:rPr>
-          <w:lang w:val="en-BY"/>
-        </w:rPr>
-        <w:instrText xml:space="preserve"> INCLUDEPICTURE "/var/folders/8j/72xm_br13wb06klc68r19br40000gn/T/com.microsoft.Word/WebArchiveCopyPasteTempFiles/c6ec1df61ba04bece60da768032fa334.svg" \* MERGEFORMATINET </w:instrText>
-      </w:r>
-      <w:r>
-        <w:rPr>
-          <w:lang w:val="en-BY"/>
-        </w:rPr>
-        <w:fldChar w:fldCharType="separate"/>
-      </w:r>
-      <w:r>
-        <w:rPr>
-          <w:lang w:val="en-BY"/>
-        </w:rPr>
-        <w:fldChar w:fldCharType="end"/>
-      </w:r>
-    </w:p>
-    <w:p>
-      <w:pPr>
-        <w:ind w:firstLine="720"/>
-        <w:rPr>
-          <w:lang w:val="en-BY"/>
-        </w:rPr>
-      </w:pPr>
-      <w:r>
-        <w:rPr>
-          <w:lang w:val="en-BY"/>
-        </w:rPr>
-        <w:fldChar w:fldCharType="begin"/>
-      </w:r>
-      <w:r>
-        <w:rPr>
-          <w:lang w:val="en-BY"/>
-        </w:rPr>
-        <w:instrText xml:space="preserve"> INCLUDEPICTURE "/var/folders/8j/72xm_br13wb06klc68r19br40000gn/T/com.microsoft.Word/WebArchiveCopyPasteTempFiles/c6ec1df61ba04bece60da768032fa334.svg" \* MERGEFORMATINET </w:instrText>
-      </w:r>
-      <w:r>
-        <w:rPr>
-          <w:lang w:val="en-BY"/>
-        </w:rPr>
-        <w:fldChar w:fldCharType="separate"/>
-      </w:r>
-      <w:r>
-        <w:fldChar w:fldCharType="end"/>
       </w:r>
     </w:p>
     <w:p>
@@ -7115,58 +7110,61 @@
         </w:rPr>
       </w:pPr>
       <w:r>
+        <w:t>Второй шаг</w:t>
+      </w:r>
+      <w:r>
+        <w:rPr>
+          <w:lang w:val="it-IT"/>
+        </w:rPr>
+        <w:t xml:space="preserve">: </w:t>
+      </w:r>
+      <w:r>
+        <w:t xml:space="preserve">с помощью </w:t>
+      </w:r>
+      <w:proofErr w:type="spellStart"/>
+      <w:r>
+        <w:t>хэш</w:t>
+      </w:r>
+      <w:proofErr w:type="spellEnd"/>
+      <w:r>
+        <w:rPr>
+          <w:lang w:val="it-IT"/>
+        </w:rPr>
+        <w:t>-</w:t>
+      </w:r>
+      <w:r>
+        <w:t xml:space="preserve">функции вычисляем </w:t>
+      </w:r>
+      <w:r>
+        <w:rPr>
+          <w:lang w:val="it-IT"/>
+        </w:rPr>
+        <w:t xml:space="preserve">K(i), </w:t>
+      </w:r>
+      <w:r>
+        <w:t>конкатенация которых и является результатом работы функции</w:t>
+      </w:r>
+      <w:r>
+        <w:rPr>
+          <w:lang w:val="it-IT"/>
+        </w:rPr>
+        <w:t xml:space="preserve">. </w:t>
+      </w:r>
+      <w:r>
+        <w:t>Заметим</w:t>
+      </w:r>
+      <w:r>
+        <w:rPr>
+          <w:lang w:val="it-IT"/>
+        </w:rPr>
+        <w:t xml:space="preserve">, </w:t>
+      </w:r>
+      <w:r>
+        <w:t xml:space="preserve">что на </w:t>
+      </w:r>
+      <w:r>
         <w:lastRenderedPageBreak/>
-        <w:t>Второй шаг</w:t>
-      </w:r>
-      <w:r>
-        <w:rPr>
-          <w:lang w:val="it-IT"/>
-        </w:rPr>
-        <w:t xml:space="preserve">: </w:t>
-      </w:r>
-      <w:r>
-        <w:t xml:space="preserve">с помощью </w:t>
-      </w:r>
-      <w:proofErr w:type="spellStart"/>
-      <w:r>
-        <w:t>хэш</w:t>
-      </w:r>
-      <w:proofErr w:type="spellEnd"/>
-      <w:r>
-        <w:rPr>
-          <w:lang w:val="it-IT"/>
-        </w:rPr>
-        <w:t>-</w:t>
-      </w:r>
-      <w:r>
-        <w:t xml:space="preserve">функции вычисляем </w:t>
-      </w:r>
-      <w:r>
-        <w:rPr>
-          <w:lang w:val="it-IT"/>
-        </w:rPr>
-        <w:t xml:space="preserve">K(i), </w:t>
-      </w:r>
-      <w:r>
-        <w:t>конкатенация которых и является результатом работы функции</w:t>
-      </w:r>
-      <w:r>
-        <w:rPr>
-          <w:lang w:val="it-IT"/>
-        </w:rPr>
-        <w:t xml:space="preserve">. </w:t>
-      </w:r>
-      <w:r>
-        <w:t>Заметим</w:t>
-      </w:r>
-      <w:r>
-        <w:rPr>
-          <w:lang w:val="it-IT"/>
-        </w:rPr>
-        <w:t xml:space="preserve">, </w:t>
-      </w:r>
-      <w:r>
-        <w:t xml:space="preserve">что на каждом шаге для вычисления </w:t>
+        <w:t xml:space="preserve">каждом шаге для вычисления </w:t>
       </w:r>
       <w:r>
         <w:rPr>
@@ -12168,6 +12166,7 @@
   <w:style w:type="character" w:default="1" w:styleId="DefaultParagraphFont">
     <w:name w:val="Default Paragraph Font"/>
     <w:uiPriority w:val="1"/>
+    <w:semiHidden/>
     <w:unhideWhenUsed/>
   </w:style>
   <w:style w:type="table" w:default="1" w:styleId="TableNormal">
